--- a/SICA/16 GUIAS DE USUARIO/Version 1/AGENDA DE VISITAS.docx
+++ b/SICA/16 GUIAS DE USUARIO/Version 1/AGENDA DE VISITAS.docx
@@ -11,6 +11,8 @@
           <w:lang w:val="es-MX" w:eastAsia="es-MX"/>
         </w:rPr>
       </w:pPr>
+      <w:bookmarkStart w:id="0" w:name="_GoBack"/>
+      <w:bookmarkEnd w:id="0"/>
       <w:r>
         <w:rPr>
           <w:noProof/>
@@ -1136,8 +1138,6 @@
             </w:rPr>
           </w:pPr>
         </w:p>
-        <w:bookmarkStart w:id="0" w:name="_GoBack"/>
-        <w:bookmarkEnd w:id="0"/>
         <w:p>
           <w:pPr>
             <w:pStyle w:val="TDC1"/>
@@ -4819,7 +4819,21 @@
           <w:rFonts w:ascii="Arial" w:eastAsia="Arial" w:hAnsi="Arial" w:cs="Arial"/>
           <w:sz w:val="24"/>
         </w:rPr>
-        <w:t>El menú agenda muestra los registros de visitas pendientes, en este caso no hay visitas agendadas.</w:t>
+        <w:t xml:space="preserve">El menú agenda muestra los registros de visitas pendientes, en este caso </w:t>
+      </w:r>
+      <w:r>
+        <w:rPr>
+          <w:rFonts w:ascii="Arial" w:eastAsia="Arial" w:hAnsi="Arial" w:cs="Arial"/>
+          <w:sz w:val="24"/>
+        </w:rPr>
+        <w:t>solo hay una visita agendada</w:t>
+      </w:r>
+      <w:r>
+        <w:rPr>
+          <w:rFonts w:ascii="Arial" w:eastAsia="Arial" w:hAnsi="Arial" w:cs="Arial"/>
+          <w:sz w:val="24"/>
+        </w:rPr>
+        <w:t>.</w:t>
       </w:r>
     </w:p>
     <w:p>
@@ -4843,16 +4857,16 @@
         <mc:AlternateContent>
           <mc:Choice Requires="wps">
             <w:drawing>
-              <wp:anchor distT="0" distB="0" distL="114300" distR="114300" simplePos="0" relativeHeight="251973632" behindDoc="0" locked="0" layoutInCell="1" allowOverlap="1" wp14:anchorId="33D3E522" wp14:editId="4590DD02">
+              <wp:anchor distT="0" distB="0" distL="114300" distR="114300" simplePos="0" relativeHeight="251973632" behindDoc="0" locked="0" layoutInCell="1" allowOverlap="1" wp14:anchorId="33D3E522" wp14:editId="6CA67075">
                 <wp:simplePos x="0" y="0"/>
                 <wp:positionH relativeFrom="margin">
-                  <wp:posOffset>-6409</wp:posOffset>
+                  <wp:posOffset>-6408</wp:posOffset>
                 </wp:positionH>
                 <wp:positionV relativeFrom="paragraph">
-                  <wp:posOffset>793923</wp:posOffset>
+                  <wp:posOffset>665249</wp:posOffset>
                 </wp:positionV>
-                <wp:extent cx="852055" cy="103909"/>
-                <wp:effectExtent l="19050" t="19050" r="24765" b="10795"/>
+                <wp:extent cx="5541414" cy="284018"/>
+                <wp:effectExtent l="19050" t="19050" r="21590" b="20955"/>
                 <wp:wrapNone/>
                 <wp:docPr id="29" name="Rectángulo 29"/>
                 <wp:cNvGraphicFramePr/>
@@ -4863,7 +4877,7 @@
                       <wps:spPr>
                         <a:xfrm>
                           <a:off x="0" y="0"/>
-                          <a:ext cx="852055" cy="103909"/>
+                          <a:ext cx="5541414" cy="284018"/>
                         </a:xfrm>
                         <a:prstGeom prst="rect">
                           <a:avLst/>
@@ -4910,7 +4924,7 @@
           </mc:Choice>
           <mc:Fallback>
             <w:pict>
-              <v:rect w14:anchorId="15730397" id="Rectángulo 29" o:spid="_x0000_s1026" style="position:absolute;margin-left:-.5pt;margin-top:62.5pt;width:67.1pt;height:8.2pt;z-index:251973632;visibility:visible;mso-wrap-style:square;mso-width-percent:0;mso-height-percent:0;mso-wrap-distance-left:9pt;mso-wrap-distance-top:0;mso-wrap-distance-right:9pt;mso-wrap-distance-bottom:0;mso-position-horizontal:absolute;mso-position-horizontal-relative:margin;mso-position-vertical:absolute;mso-position-vertical-relative:text;mso-width-percent:0;mso-height-percent:0;mso-width-relative:margin;mso-height-relative:margin;v-text-anchor:middle" o:gfxdata="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" filled="f" strokecolor="red" strokeweight="2.25pt">
+              <v:rect w14:anchorId="53E9FEAB" id="Rectángulo 29" o:spid="_x0000_s1026" style="position:absolute;margin-left:-.5pt;margin-top:52.4pt;width:436.35pt;height:22.35pt;z-index:251973632;visibility:visible;mso-wrap-style:square;mso-width-percent:0;mso-height-percent:0;mso-wrap-distance-left:9pt;mso-wrap-distance-top:0;mso-wrap-distance-right:9pt;mso-wrap-distance-bottom:0;mso-position-horizontal:absolute;mso-position-horizontal-relative:margin;mso-position-vertical:absolute;mso-position-vertical-relative:text;mso-width-percent:0;mso-height-percent:0;mso-width-relative:margin;mso-height-relative:margin;v-text-anchor:middle" o:gfxdata="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" filled="f" strokecolor="red" strokeweight="2.25pt">
                 <w10:wrap anchorx="margin"/>
               </v:rect>
             </w:pict>
@@ -4926,13 +4940,13 @@
         <mc:AlternateContent>
           <mc:Choice Requires="wps">
             <w:drawing>
-              <wp:anchor distT="0" distB="0" distL="114300" distR="114300" simplePos="0" relativeHeight="251971584" behindDoc="0" locked="0" layoutInCell="1" allowOverlap="1" wp14:anchorId="7D0BFEDE" wp14:editId="289DCBAF">
+              <wp:anchor distT="0" distB="0" distL="114300" distR="114300" simplePos="0" relativeHeight="251971584" behindDoc="0" locked="0" layoutInCell="1" allowOverlap="1" wp14:anchorId="7D0BFEDE" wp14:editId="2F9085EA">
                 <wp:simplePos x="0" y="0"/>
                 <wp:positionH relativeFrom="margin">
-                  <wp:posOffset>5265247</wp:posOffset>
+                  <wp:posOffset>5278640</wp:posOffset>
                 </wp:positionH>
                 <wp:positionV relativeFrom="paragraph">
-                  <wp:posOffset>671426</wp:posOffset>
+                  <wp:posOffset>456449</wp:posOffset>
                 </wp:positionV>
                 <wp:extent cx="256309" cy="117764"/>
                 <wp:effectExtent l="19050" t="19050" r="10795" b="15875"/>
@@ -4993,7 +5007,7 @@
           </mc:Choice>
           <mc:Fallback>
             <w:pict>
-              <v:rect w14:anchorId="6E747EEB" id="Rectángulo 28" o:spid="_x0000_s1026" style="position:absolute;margin-left:414.6pt;margin-top:52.85pt;width:20.2pt;height:9.25pt;z-index:251971584;visibility:visible;mso-wrap-style:square;mso-width-percent:0;mso-height-percent:0;mso-wrap-distance-left:9pt;mso-wrap-distance-top:0;mso-wrap-distance-right:9pt;mso-wrap-distance-bottom:0;mso-position-horizontal:absolute;mso-position-horizontal-relative:margin;mso-position-vertical:absolute;mso-position-vertical-relative:text;mso-width-percent:0;mso-height-percent:0;mso-width-relative:margin;mso-height-relative:margin;v-text-anchor:middle" o:gfxdata="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" filled="f" strokecolor="red" strokeweight="2.25pt">
+              <v:rect w14:anchorId="09C5FC1E" id="Rectángulo 28" o:spid="_x0000_s1026" style="position:absolute;margin-left:415.65pt;margin-top:35.95pt;width:20.2pt;height:9.25pt;z-index:251971584;visibility:visible;mso-wrap-style:square;mso-width-percent:0;mso-height-percent:0;mso-wrap-distance-left:9pt;mso-wrap-distance-top:0;mso-wrap-distance-right:9pt;mso-wrap-distance-bottom:0;mso-position-horizontal:absolute;mso-position-horizontal-relative:margin;mso-position-vertical:absolute;mso-position-vertical-relative:text;mso-width-percent:0;mso-height-percent:0;mso-width-relative:margin;mso-height-relative:margin;v-text-anchor:middle" o:gfxdata="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" filled="f" strokecolor="red" strokeweight="2.25pt">
                 <w10:wrap anchorx="margin"/>
               </v:rect>
             </w:pict>
@@ -5008,10 +5022,10 @@
           <w:lang w:val="es-MX" w:eastAsia="es-MX"/>
         </w:rPr>
         <w:drawing>
-          <wp:inline distT="0" distB="0" distL="0" distR="0" wp14:anchorId="3730C3C9" wp14:editId="7D44A654">
-            <wp:extent cx="5612130" cy="2281555"/>
-            <wp:effectExtent l="152400" t="152400" r="369570" b="366395"/>
-            <wp:docPr id="23" name="Imagen 23"/>
+          <wp:inline distT="0" distB="0" distL="0" distR="0" wp14:anchorId="00134823" wp14:editId="2AAC010F">
+            <wp:extent cx="5612130" cy="1446530"/>
+            <wp:effectExtent l="152400" t="152400" r="369570" b="363220"/>
+            <wp:docPr id="6" name="Imagen 6"/>
             <wp:cNvGraphicFramePr>
               <a:graphicFrameLocks xmlns:a="http://schemas.openxmlformats.org/drawingml/2006/main" noChangeAspect="1"/>
             </wp:cNvGraphicFramePr>
@@ -5031,7 +5045,7 @@
                   <pic:spPr>
                     <a:xfrm>
                       <a:off x="0" y="0"/>
-                      <a:ext cx="5612130" cy="2281555"/>
+                      <a:ext cx="5612130" cy="1446530"/>
                     </a:xfrm>
                     <a:prstGeom prst="rect">
                       <a:avLst/>
@@ -5380,7 +5394,7 @@
                 <w:noProof/>
                 <w:color w:val="FFFFFF" w:themeColor="background1"/>
               </w:rPr>
-              <w:t>7</w:t>
+              <w:t>2</w:t>
             </w:r>
             <w:r>
               <w:rPr>
@@ -8060,7 +8074,7 @@
 </file>
 
 <file path=customXml/itemProps1.xml><?xml version="1.0" encoding="utf-8"?>
-<ds:datastoreItem xmlns:ds="http://schemas.openxmlformats.org/officeDocument/2006/customXml" ds:itemID="{5796402D-71F3-41B7-A494-37B01E624486}">
+<ds:datastoreItem xmlns:ds="http://schemas.openxmlformats.org/officeDocument/2006/customXml" ds:itemID="{36DA0286-203F-4A5A-89D6-7CA85EA5B632}">
   <ds:schemaRefs>
     <ds:schemaRef ds:uri="http://schemas.openxmlformats.org/officeDocument/2006/bibliography"/>
   </ds:schemaRefs>
